--- a/法令ファイル/義務教育諸学校の教科用図書の無償措置に関する法律/義務教育諸学校の教科用図書の無償措置に関する法律（昭和三十八年法律第百八十二号）.docx
+++ b/法令ファイル/義務教育諸学校の教科用図書の無償措置に関する法律/義務教育諸学校の教科用図書の無償措置に関する法律（昭和三十八年法律第百八十二号）.docx
@@ -407,6 +407,8 @@
       </w:pPr>
       <w:r>
         <w:t>第一項から第三項まで及び前項の採択は、教科書の発行に関する臨時措置法（昭和二十三年法律第百三十二号。以下「臨時措置法」という。）第六条第一項の規定により文部科学大臣から送付される目録に登載された教科用図書のうちから行わなければならない。</w:t>
+        <w:br/>
+        <w:t>ただし、学校教育法附則第九条第一項に規定する教科用図書については、この限りでない。</w:t>
       </w:r>
     </w:p>
     <w:p>
@@ -518,35 +520,23 @@
     </w:p>
     <w:p>
       <w:pPr>
-        <w:pStyle w:val="Heading6"/>
+        <w:pStyle w:val="ListBullet"/>
         <w:ind w:left="880"/>
       </w:pPr>
       <w:r>
         <w:t>一</w:t>
-      </w:r>
-    </w:p>
-    <w:p>
-      <w:pPr>
-        <w:ind w:left="880"/>
-      </w:pPr>
-      <w:r>
+        <w:br/>
         <w:t>次のいずれかに掲げる者でないものであること。</w:t>
       </w:r>
     </w:p>
     <w:p>
       <w:pPr>
-        <w:pStyle w:val="Heading6"/>
+        <w:pStyle w:val="ListBullet"/>
         <w:ind w:left="880"/>
       </w:pPr>
       <w:r>
         <w:t>二</w:t>
-      </w:r>
-    </w:p>
-    <w:p>
-      <w:pPr>
-        <w:ind w:left="880"/>
-      </w:pPr>
-      <w:r>
+        <w:br/>
         <w:t>その事業能力及び信用状態について政令で定める要件を備えたものであること。</w:t>
       </w:r>
     </w:p>
@@ -582,35 +572,23 @@
     </w:p>
     <w:p>
       <w:pPr>
-        <w:pStyle w:val="Heading6"/>
+        <w:pStyle w:val="ListBullet"/>
         <w:ind w:left="880"/>
       </w:pPr>
       <w:r>
         <w:t>一</w:t>
-      </w:r>
-    </w:p>
-    <w:p>
-      <w:pPr>
-        <w:ind w:left="880"/>
-      </w:pPr>
-      <w:r>
+        <w:br/>
         <w:t>前条第一項各号のいずれかに掲げる基準に適合しなくなつたとき。</w:t>
       </w:r>
     </w:p>
     <w:p>
       <w:pPr>
-        <w:pStyle w:val="Heading6"/>
+        <w:pStyle w:val="ListBullet"/>
         <w:ind w:left="880"/>
       </w:pPr>
       <w:r>
         <w:t>二</w:t>
-      </w:r>
-    </w:p>
-    <w:p>
-      <w:pPr>
-        <w:ind w:left="880"/>
-      </w:pPr>
-      <w:r>
+        <w:br/>
         <w:t>虚偽又は不正の事実に基づいて前条第一項の指定を受けたことが判明したとき。</w:t>
       </w:r>
     </w:p>
@@ -701,6 +679,18 @@
       </w:r>
     </w:p>
     <w:p>
+      <w:pPr>
+        <w:pStyle w:val="Heading5"/>
+        <w:ind w:left="440"/>
+      </w:pPr>
+      <w:r>
+        <w:t>１</w:t>
+      </w:r>
+    </w:p>
+    <w:p>
+      <w:pPr>
+        <w:ind w:left="440"/>
+      </w:pPr>
       <w:r>
         <w:t>この法律は、公布の日から施行する。</w:t>
       </w:r>
@@ -732,7 +722,7 @@
         <w:pStyle w:val="Heading1"/>
       </w:pPr>
       <w:r>
-        <w:t>附　則（平成一〇年五月八日法律第五四号）</w:t>
+        <w:t>附則（平成一〇年五月八日法律第五四号）</w:t>
       </w:r>
     </w:p>
     <w:p>
@@ -758,7 +748,7 @@
         <w:pStyle w:val="Heading1"/>
       </w:pPr>
       <w:r>
-        <w:t>附　則（平成一〇年六月一二日法律第一〇一号）</w:t>
+        <w:t>附則（平成一〇年六月一二日法律第一〇一号）</w:t>
       </w:r>
     </w:p>
     <w:p>
@@ -784,7 +774,7 @@
         <w:pStyle w:val="Heading1"/>
       </w:pPr>
       <w:r>
-        <w:t>附　則（平成一一年七月一六日法律第八七号）</w:t>
+        <w:t>附則（平成一一年七月一六日法律第八七号）</w:t>
       </w:r>
     </w:p>
     <w:p>
@@ -836,7 +826,7 @@
         <w:pStyle w:val="Heading1"/>
       </w:pPr>
       <w:r>
-        <w:t>附　則（平成一一年八月一八日法律第一三六号）</w:t>
+        <w:t>附則（平成一一年八月一八日法律第一三六号）</w:t>
       </w:r>
     </w:p>
     <w:p>
@@ -862,7 +852,7 @@
         <w:pStyle w:val="Heading1"/>
       </w:pPr>
       <w:r>
-        <w:t>附　則（平成一一年一二月八日法律第一五一号）</w:t>
+        <w:t>附則（平成一一年一二月八日法律第一五一号）</w:t>
       </w:r>
     </w:p>
     <w:p>
@@ -893,18 +883,12 @@
     </w:p>
     <w:p>
       <w:pPr>
-        <w:pStyle w:val="Heading6"/>
+        <w:pStyle w:val="ListBullet"/>
         <w:ind w:left="880"/>
       </w:pPr>
       <w:r>
         <w:t>一から二十五まで</w:t>
-      </w:r>
-    </w:p>
-    <w:p>
-      <w:pPr>
-        <w:ind w:left="880"/>
-      </w:pPr>
-      <w:r>
+        <w:br/>
         <w:t>略</w:t>
       </w:r>
     </w:p>
@@ -931,7 +915,7 @@
         <w:pStyle w:val="Heading1"/>
       </w:pPr>
       <w:r>
-        <w:t>附　則（平成一一年一二月二二日法律第一六〇号）</w:t>
+        <w:t>附則（平成一一年一二月二二日法律第一六〇号）</w:t>
       </w:r>
     </w:p>
     <w:p>
@@ -945,23 +929,23 @@
     <w:p>
       <w:r>
         <w:t>この法律（第二条及び第三条を除く。）は、平成十三年一月六日から施行する。</w:t>
+        <w:br/>
+        <w:t>ただし、次の各号に掲げる規定は、当該各号に定める日から施行する。</w:t>
       </w:r>
     </w:p>
     <w:p>
       <w:pPr>
-        <w:pStyle w:val="Heading6"/>
+        <w:pStyle w:val="ListBullet"/>
         <w:ind w:left="880"/>
       </w:pPr>
       <w:r>
         <w:t>一</w:t>
-      </w:r>
-    </w:p>
-    <w:p>
-      <w:pPr>
-        <w:ind w:left="880"/>
-      </w:pPr>
-      <w:r>
+        <w:br/>
         <w:t>第九百九十五条（核原料物質、核燃料物質及び原子炉の規制に関する法律の一部を改正する法律附則の改正規定に係る部分に限る。）、第千三百五条、第千三百六条、第千三百二十四条第二項、第千三百二十六条第二項及び第千三百四十四条の規定</w:t>
+        <w:br/>
+        <w:br/>
+        <w:br/>
+        <w:t>公布の日</w:t>
       </w:r>
     </w:p>
     <w:p>
@@ -974,10 +958,22 @@
         <w:pStyle w:val="Heading1"/>
       </w:pPr>
       <w:r>
-        <w:t>附　則（平成一二年一一月二九日法律第一三〇号）</w:t>
+        <w:t>附則（平成一二年一一月二九日法律第一三〇号）</w:t>
       </w:r>
     </w:p>
     <w:p>
+      <w:pPr>
+        <w:pStyle w:val="Heading5"/>
+        <w:ind w:left="440"/>
+      </w:pPr>
+      <w:r>
+        <w:t>１</w:t>
+      </w:r>
+    </w:p>
+    <w:p>
+      <w:pPr>
+        <w:ind w:left="440"/>
+      </w:pPr>
       <w:r>
         <w:t>この法律は、公布の日から起算して三月を経過した日から施行する。</w:t>
       </w:r>
@@ -992,7 +988,7 @@
         <w:pStyle w:val="Heading1"/>
       </w:pPr>
       <w:r>
-        <w:t>附　則（平成一五年七月一六日法律第一一七号）</w:t>
+        <w:t>附則（平成一五年七月一六日法律第一一七号）</w:t>
       </w:r>
     </w:p>
     <w:p>
@@ -1044,7 +1040,7 @@
         <w:pStyle w:val="Heading1"/>
       </w:pPr>
       <w:r>
-        <w:t>附　則（平成一六年一二月一日法律第一四七号）</w:t>
+        <w:t>附則（平成一六年一二月一日法律第一四七号）</w:t>
       </w:r>
     </w:p>
     <w:p>
@@ -1070,7 +1066,7 @@
         <w:pStyle w:val="Heading1"/>
       </w:pPr>
       <w:r>
-        <w:t>附　則（平成一八年六月二一日法律第八〇号）</w:t>
+        <w:t>附則（平成一八年六月二一日法律第八〇号）</w:t>
       </w:r>
     </w:p>
     <w:p>
@@ -1096,7 +1092,7 @@
         <w:pStyle w:val="Heading1"/>
       </w:pPr>
       <w:r>
-        <w:t>附　則（平成一九年六月二七日法律第九六号）</w:t>
+        <w:t>附則（平成一九年六月二七日法律第九六号）</w:t>
       </w:r>
     </w:p>
     <w:p>
@@ -1122,7 +1118,7 @@
         <w:pStyle w:val="Heading1"/>
       </w:pPr>
       <w:r>
-        <w:t>附　則（平成二三年六月三日法律第六一号）</w:t>
+        <w:t>附則（平成二三年六月三日法律第六一号）</w:t>
       </w:r>
     </w:p>
     <w:p>
@@ -1148,7 +1144,7 @@
         <w:pStyle w:val="Heading1"/>
       </w:pPr>
       <w:r>
-        <w:t>附　則（平成二三年六月二四日法律第七四号）</w:t>
+        <w:t>附則（平成二三年六月二四日法律第七四号）</w:t>
       </w:r>
     </w:p>
     <w:p>
@@ -1174,7 +1170,7 @@
         <w:pStyle w:val="Heading1"/>
       </w:pPr>
       <w:r>
-        <w:t>附　則（平成二五年六月一四日法律第四四号）</w:t>
+        <w:t>附則（平成二五年六月一四日法律第四四号）</w:t>
       </w:r>
     </w:p>
     <w:p>
@@ -1226,12 +1222,14 @@
         <w:pStyle w:val="Heading1"/>
       </w:pPr>
       <w:r>
-        <w:t>附　則（平成二六年四月一六日法律第二〇号）</w:t>
+        <w:t>附則（平成二六年四月一六日法律第二〇号）</w:t>
       </w:r>
     </w:p>
     <w:p>
       <w:r>
         <w:t>この法律は、平成二十七年四月一日から施行する。</w:t>
+        <w:br/>
+        <w:t>ただし、第十二条第一項及び第十五条の改正規定は、公布の日から施行する。</w:t>
       </w:r>
     </w:p>
     <w:p>
@@ -1244,7 +1242,7 @@
         <w:pStyle w:val="Heading1"/>
       </w:pPr>
       <w:r>
-        <w:t>附　則（平成二六年五月三〇日法律第四二号）</w:t>
+        <w:t>附則（平成二六年五月三〇日法律第四二号）</w:t>
       </w:r>
     </w:p>
     <w:p>
@@ -1270,7 +1268,7 @@
         <w:pStyle w:val="Heading1"/>
       </w:pPr>
       <w:r>
-        <w:t>附　則（平成二七年六月二四日法律第四六号）</w:t>
+        <w:t>附則（平成二七年六月二四日法律第四六号）</w:t>
       </w:r>
     </w:p>
     <w:p>
@@ -1296,7 +1294,7 @@
         <w:pStyle w:val="Heading1"/>
       </w:pPr>
       <w:r>
-        <w:t>附　則（平成三〇年六月一日法律第三九号）</w:t>
+        <w:t>附則（平成三〇年六月一日法律第三九号）</w:t>
       </w:r>
     </w:p>
     <w:p>
@@ -1322,7 +1320,7 @@
         <w:pStyle w:val="Heading1"/>
       </w:pPr>
       <w:r>
-        <w:t>附　則（令和元年六月一四日法律第三七号）</w:t>
+        <w:t>附則（令和元年六月一四日法律第三七号）</w:t>
       </w:r>
     </w:p>
     <w:p>
@@ -1336,23 +1334,23 @@
     <w:p>
       <w:r>
         <w:t>この法律は、公布の日から起算して三月を経過した日から施行する。</w:t>
+        <w:br/>
+        <w:t>ただし、次の各号に掲げる規定は、当該各号に定める日から施行する。</w:t>
       </w:r>
     </w:p>
     <w:p>
       <w:pPr>
-        <w:pStyle w:val="Heading6"/>
+        <w:pStyle w:val="ListBullet"/>
         <w:ind w:left="880"/>
       </w:pPr>
       <w:r>
         <w:t>一</w:t>
-      </w:r>
-    </w:p>
-    <w:p>
-      <w:pPr>
-        <w:ind w:left="880"/>
-      </w:pPr>
-      <w:r>
+        <w:br/>
         <w:t>第四十条、第五十九条、第六十一条、第七十五条（児童福祉法第三十四条の二十の改正規定に限る。）、第八十五条、第百二条、第百七条（民間あっせん機関による養子縁組のあっせんに係る児童の保護等に関する法律第二十六条の改正規定に限る。）、第百十一条、第百四十三条、第百四十九条、第百五十二条、第百五十四条（不動産の鑑定評価に関する法律第二十五条第六号の改正規定に限る。）及び第百六十八条並びに次条並びに附則第三条及び第六条の規定</w:t>
+        <w:br/>
+        <w:br/>
+        <w:br/>
+        <w:t>公布の日</w:t>
       </w:r>
     </w:p>
     <w:p>
@@ -1414,7 +1412,7 @@
     </w:pPr>
     <w:r>
       <w:tab/>
-      <w:t>WeGov v0.1 - FTS141</w:t>
+      <w:t>WeGov v0.2 - FTS141</w:t>
     </w:r>
   </w:p>
 </w:ftr>
